--- a/学习手册.docx
+++ b/学习手册.docx
@@ -1,6 +1,6 @@
 
 <file path=word/document.xml><?xml version="1.0" encoding="utf-8"?>
-<w:document xmlns:wpc="http://schemas.microsoft.com/office/word/2010/wordprocessingCanvas" xmlns:cx="http://schemas.microsoft.com/office/drawing/2014/chartex" xmlns:cx1="http://schemas.microsoft.com/office/drawing/2015/9/8/chartex" xmlns:cx2="http://schemas.microsoft.com/office/drawing/2015/10/21/chartex" xmlns:cx3="http://schemas.microsoft.com/office/drawing/2016/5/9/chartex" xmlns:cx4="http://schemas.microsoft.com/office/drawing/2016/5/10/chartex" xmlns:cx5="http://schemas.microsoft.com/office/drawing/2016/5/11/chartex" xmlns:cx6="http://schemas.microsoft.com/office/drawing/2016/5/12/chartex" xmlns:cx7="http://schemas.microsoft.com/office/drawing/2016/5/13/chartex" xmlns:cx8="http://schemas.microsoft.com/office/drawing/2016/5/14/chartex" xmlns:mc="http://schemas.openxmlformats.org/markup-compatibility/2006" xmlns:aink="http://schemas.microsoft.com/office/drawing/2016/ink" xmlns:am3d="http://schemas.microsoft.com/office/drawing/2017/model3d" xmlns:o="urn:schemas-microsoft-com:office:office" xmlns:r="http://schemas.openxmlformats.org/officeDocument/2006/relationships" xmlns:m="http://schemas.openxmlformats.org/officeDocument/2006/math" xmlns:v="urn:schemas-microsoft-com:vml" xmlns:wp14="http://schemas.microsoft.com/office/word/2010/wordprocessingDrawing" xmlns:wp="http://schemas.openxmlformats.org/drawingml/2006/wordprocessingDrawing" xmlns:w10="urn:schemas-microsoft-com:office:word" xmlns:w="http://schemas.openxmlformats.org/wordprocessingml/2006/main" xmlns:w14="http://schemas.microsoft.com/office/word/2010/wordml" xmlns:w15="http://schemas.microsoft.com/office/word/2012/wordml" xmlns:w16cid="http://schemas.microsoft.com/office/word/2016/wordml/cid" xmlns:w16se="http://schemas.microsoft.com/office/word/2015/wordml/symex" xmlns:wpg="http://schemas.microsoft.com/office/word/2010/wordprocessingGroup" xmlns:wpi="http://schemas.microsoft.com/office/word/2010/wordprocessingInk" xmlns:wne="http://schemas.microsoft.com/office/word/2006/wordml" xmlns:wps="http://schemas.microsoft.com/office/word/2010/wordprocessingShape" mc:Ignorable="w14 w15 w16se w16cid wp14">
+<w:document xmlns:wpc="http://schemas.microsoft.com/office/word/2010/wordprocessingCanvas" xmlns:cx="http://schemas.microsoft.com/office/drawing/2014/chartex" xmlns:cx1="http://schemas.microsoft.com/office/drawing/2015/9/8/chartex" xmlns:cx2="http://schemas.microsoft.com/office/drawing/2015/10/21/chartex" xmlns:cx3="http://schemas.microsoft.com/office/drawing/2016/5/9/chartex" xmlns:cx4="http://schemas.microsoft.com/office/drawing/2016/5/10/chartex" xmlns:cx5="http://schemas.microsoft.com/office/drawing/2016/5/11/chartex" xmlns:cx6="http://schemas.microsoft.com/office/drawing/2016/5/12/chartex" xmlns:cx7="http://schemas.microsoft.com/office/drawing/2016/5/13/chartex" xmlns:cx8="http://schemas.microsoft.com/office/drawing/2016/5/14/chartex" xmlns:mc="http://schemas.openxmlformats.org/markup-compatibility/2006" xmlns:aink="http://schemas.microsoft.com/office/drawing/2016/ink" xmlns:am3d="http://schemas.microsoft.com/office/drawing/2017/model3d" xmlns:o="urn:schemas-microsoft-com:office:office" xmlns:r="http://schemas.openxmlformats.org/officeDocument/2006/relationships" xmlns:m="http://schemas.openxmlformats.org/officeDocument/2006/math" xmlns:v="urn:schemas-microsoft-com:vml" xmlns:wp14="http://schemas.microsoft.com/office/word/2010/wordprocessingDrawing" xmlns:wp="http://schemas.openxmlformats.org/drawingml/2006/wordprocessingDrawing" xmlns:w10="urn:schemas-microsoft-com:office:word" xmlns:w="http://schemas.openxmlformats.org/wordprocessingml/2006/main" xmlns:w14="http://schemas.microsoft.com/office/word/2010/wordml" xmlns:w15="http://schemas.microsoft.com/office/word/2012/wordml" xmlns:w16cex="http://schemas.microsoft.com/office/word/2018/wordml/cex" xmlns:w16cid="http://schemas.microsoft.com/office/word/2016/wordml/cid" xmlns:w16="http://schemas.microsoft.com/office/word/2018/wordml" xmlns:w16se="http://schemas.microsoft.com/office/word/2015/wordml/symex" xmlns:wpg="http://schemas.microsoft.com/office/word/2010/wordprocessingGroup" xmlns:wpi="http://schemas.microsoft.com/office/word/2010/wordprocessingInk" xmlns:wne="http://schemas.microsoft.com/office/word/2006/wordml" xmlns:wps="http://schemas.microsoft.com/office/word/2010/wordprocessingShape" mc:Ignorable="w14 w15 w16se w16cid w16 w16cex wp14">
   <w:background w:color="101028"/>
   <w:body>
     <w:p/>
@@ -82,16 +82,1007 @@
     </w:p>
     <w:p>
       <w:pPr>
-        <w:rPr>
-          <w:rFonts w:hint="eastAsia"/>
+        <w:pStyle w:val="1"/>
+        <w:jc w:val="center"/>
+        <w:rPr>
+          <w:rFonts w:hAnsi="微软雅黑"/>
         </w:rPr>
       </w:pPr>
+      <w:r>
+        <w:rPr>
+          <w:rFonts w:hAnsi="微软雅黑" w:hint="eastAsia"/>
+        </w:rPr>
+        <w:lastRenderedPageBreak/>
+        <w:t>创建你的E</w:t>
+      </w:r>
+      <w:r>
+        <w:rPr>
+          <w:rFonts w:hAnsi="微软雅黑"/>
+        </w:rPr>
+        <w:t>merald</w:t>
+      </w:r>
+      <w:r>
+        <w:rPr>
+          <w:rFonts w:hAnsi="微软雅黑" w:hint="eastAsia"/>
+        </w:rPr>
+        <w:t>工程</w:t>
+      </w:r>
+    </w:p>
+    <w:p>
+      <w:pPr>
+        <w:pStyle w:val="2"/>
+      </w:pPr>
+      <w:r>
+        <w:rPr>
+          <w:rFonts w:hint="eastAsia"/>
+        </w:rPr>
+        <w:t>S</w:t>
+      </w:r>
+      <w:r>
+        <w:t>tep 1</w:t>
+      </w:r>
+      <w:r>
+        <w:rPr>
+          <w:rFonts w:hint="eastAsia"/>
+        </w:rPr>
+        <w:t>：安装E</w:t>
+      </w:r>
+      <w:r>
+        <w:t>merald Builder</w:t>
+      </w:r>
+    </w:p>
+    <w:p>
+      <w:r>
+        <w:rPr>
+          <w:rFonts w:hint="eastAsia"/>
+        </w:rPr>
+        <w:t>从G</w:t>
+      </w:r>
+      <w:r>
+        <w:t>ithub</w:t>
+      </w:r>
+      <w:r>
+        <w:rPr>
+          <w:rFonts w:hint="eastAsia"/>
+        </w:rPr>
+        <w:t>上下载E</w:t>
+      </w:r>
+      <w:r>
+        <w:t>merald</w:t>
+      </w:r>
+      <w:r>
+        <w:rPr>
+          <w:rFonts w:hint="eastAsia"/>
+        </w:rPr>
+        <w:t>后，解压到您</w:t>
+      </w:r>
+      <w:r>
+        <w:rPr>
+          <w:rFonts w:hint="eastAsia"/>
+        </w:rPr>
+        <w:t>的</w:t>
+      </w:r>
+      <w:r>
+        <w:rPr>
+          <w:rFonts w:hint="eastAsia"/>
+        </w:rPr>
+        <w:t>电脑的固定位置，例如：</w:t>
+      </w:r>
+    </w:p>
+    <w:p>
+      <w:pPr>
+        <w:pStyle w:val="a3"/>
+        <w:ind w:left="210" w:right="210"/>
+      </w:pPr>
+      <w:r>
+        <w:rPr>
+          <w:rFonts w:hint="eastAsia"/>
+        </w:rPr>
+        <w:t>D</w:t>
+      </w:r>
+      <w:r>
+        <w:t>:\Emerald</w:t>
+      </w:r>
+    </w:p>
+    <w:p>
+      <w:r>
+        <w:rPr>
+          <w:rFonts w:hint="eastAsia"/>
+        </w:rPr>
+        <w:t>解压</w:t>
+      </w:r>
+      <w:r>
+        <w:rPr>
+          <w:rFonts w:hint="eastAsia"/>
+        </w:rPr>
+        <w:t>完毕后，运行目录下的</w:t>
+      </w:r>
+      <w:r>
+        <w:rPr>
+          <w:noProof/>
+        </w:rPr>
+        <w:drawing>
+          <wp:inline distT="0" distB="0" distL="0" distR="0" wp14:anchorId="40CC8EDC" wp14:editId="02915495">
+            <wp:extent cx="845893" cy="167655"/>
+            <wp:effectExtent l="0" t="0" r="0" b="3810"/>
+            <wp:docPr id="1" name="图片 1"/>
+            <wp:cNvGraphicFramePr>
+              <a:graphicFrameLocks xmlns:a="http://schemas.openxmlformats.org/drawingml/2006/main" noChangeAspect="1"/>
+            </wp:cNvGraphicFramePr>
+            <a:graphic xmlns:a="http://schemas.openxmlformats.org/drawingml/2006/main">
+              <a:graphicData uri="http://schemas.openxmlformats.org/drawingml/2006/picture">
+                <pic:pic xmlns:pic="http://schemas.openxmlformats.org/drawingml/2006/picture">
+                  <pic:nvPicPr>
+                    <pic:cNvPr id="1" name=""/>
+                    <pic:cNvPicPr/>
+                  </pic:nvPicPr>
+                  <pic:blipFill>
+                    <a:blip r:embed="rId6"/>
+                    <a:stretch>
+                      <a:fillRect/>
+                    </a:stretch>
+                  </pic:blipFill>
+                  <pic:spPr>
+                    <a:xfrm>
+                      <a:off x="0" y="0"/>
+                      <a:ext cx="845893" cy="167655"/>
+                    </a:xfrm>
+                    <a:prstGeom prst="rect">
+                      <a:avLst/>
+                    </a:prstGeom>
+                  </pic:spPr>
+                </pic:pic>
+              </a:graphicData>
+            </a:graphic>
+          </wp:inline>
+        </w:drawing>
+      </w:r>
+      <w:r>
+        <w:rPr>
+          <w:rFonts w:hint="eastAsia"/>
+        </w:rPr>
+        <w:t>。</w:t>
+      </w:r>
+    </w:p>
+    <w:p>
+      <w:r>
+        <w:rPr>
+          <w:noProof/>
+        </w:rPr>
+        <w:drawing>
+          <wp:inline distT="0" distB="0" distL="0" distR="0" wp14:anchorId="3CA126BB" wp14:editId="709875D0">
+            <wp:extent cx="4413885" cy="2757805"/>
+            <wp:effectExtent l="0" t="0" r="5715" b="4445"/>
+            <wp:docPr id="3" name="图片 3"/>
+            <wp:cNvGraphicFramePr>
+              <a:graphicFrameLocks xmlns:a="http://schemas.openxmlformats.org/drawingml/2006/main" noChangeAspect="1"/>
+            </wp:cNvGraphicFramePr>
+            <a:graphic xmlns:a="http://schemas.openxmlformats.org/drawingml/2006/main">
+              <a:graphicData uri="http://schemas.openxmlformats.org/drawingml/2006/picture">
+                <pic:pic xmlns:pic="http://schemas.openxmlformats.org/drawingml/2006/picture">
+                  <pic:nvPicPr>
+                    <pic:cNvPr id="1" name=""/>
+                    <pic:cNvPicPr/>
+                  </pic:nvPicPr>
+                  <pic:blipFill>
+                    <a:blip r:embed="rId7"/>
+                    <a:stretch>
+                      <a:fillRect/>
+                    </a:stretch>
+                  </pic:blipFill>
+                  <pic:spPr>
+                    <a:xfrm>
+                      <a:off x="0" y="0"/>
+                      <a:ext cx="4413885" cy="2757805"/>
+                    </a:xfrm>
+                    <a:prstGeom prst="rect">
+                      <a:avLst/>
+                    </a:prstGeom>
+                  </pic:spPr>
+                </pic:pic>
+              </a:graphicData>
+            </a:graphic>
+          </wp:inline>
+        </w:drawing>
+      </w:r>
+    </w:p>
+    <w:p>
+      <w:pPr>
+        <w:pStyle w:val="2"/>
+      </w:pPr>
+      <w:r>
+        <w:rPr>
+          <w:rFonts w:hint="eastAsia"/>
+        </w:rPr>
+        <w:t>S</w:t>
+      </w:r>
+      <w:r>
+        <w:t>tep2</w:t>
+      </w:r>
+      <w:r>
+        <w:rPr>
+          <w:rFonts w:hint="eastAsia"/>
+        </w:rPr>
+        <w:t>：创建你的E</w:t>
+      </w:r>
+      <w:r>
+        <w:t>merald</w:t>
+      </w:r>
+      <w:r>
+        <w:rPr>
+          <w:rFonts w:hint="eastAsia"/>
+        </w:rPr>
+        <w:t>工程</w:t>
+      </w:r>
+    </w:p>
+    <w:p>
+      <w:r>
+        <w:rPr>
+          <w:rFonts w:hint="eastAsia"/>
+        </w:rPr>
+        <w:t>新建一个空文件夹来储存你的代码文件，然后在资源管理器空白处右键引出</w:t>
+      </w:r>
+      <w:r>
+        <w:rPr>
+          <w:rFonts w:hint="eastAsia"/>
+        </w:rPr>
+        <w:lastRenderedPageBreak/>
+        <w:t>菜单，单击菜单上的</w:t>
+      </w:r>
+      <w:r>
+        <w:rPr>
+          <w:noProof/>
+        </w:rPr>
+        <w:drawing>
+          <wp:inline distT="0" distB="0" distL="0" distR="0" wp14:anchorId="3A39D0DA" wp14:editId="570DFBB5">
+            <wp:extent cx="1882303" cy="259102"/>
+            <wp:effectExtent l="0" t="0" r="3810" b="7620"/>
+            <wp:docPr id="4" name="图片 4"/>
+            <wp:cNvGraphicFramePr>
+              <a:graphicFrameLocks xmlns:a="http://schemas.openxmlformats.org/drawingml/2006/main" noChangeAspect="1"/>
+            </wp:cNvGraphicFramePr>
+            <a:graphic xmlns:a="http://schemas.openxmlformats.org/drawingml/2006/main">
+              <a:graphicData uri="http://schemas.openxmlformats.org/drawingml/2006/picture">
+                <pic:pic xmlns:pic="http://schemas.openxmlformats.org/drawingml/2006/picture">
+                  <pic:nvPicPr>
+                    <pic:cNvPr id="1" name=""/>
+                    <pic:cNvPicPr/>
+                  </pic:nvPicPr>
+                  <pic:blipFill>
+                    <a:blip r:embed="rId8"/>
+                    <a:stretch>
+                      <a:fillRect/>
+                    </a:stretch>
+                  </pic:blipFill>
+                  <pic:spPr>
+                    <a:xfrm>
+                      <a:off x="0" y="0"/>
+                      <a:ext cx="1882303" cy="259102"/>
+                    </a:xfrm>
+                    <a:prstGeom prst="rect">
+                      <a:avLst/>
+                    </a:prstGeom>
+                  </pic:spPr>
+                </pic:pic>
+              </a:graphicData>
+            </a:graphic>
+          </wp:inline>
+        </w:drawing>
+      </w:r>
+    </w:p>
+    <w:p>
+      <w:r>
+        <w:rPr>
+          <w:rFonts w:hint="eastAsia"/>
+        </w:rPr>
+        <w:t>输入工程名称后，按下</w:t>
+      </w:r>
+      <w:r>
+        <w:rPr>
+          <w:noProof/>
+        </w:rPr>
+        <w:drawing>
+          <wp:inline distT="0" distB="0" distL="0" distR="0" wp14:anchorId="61DA0E79" wp14:editId="056A2B20">
+            <wp:extent cx="441998" cy="213378"/>
+            <wp:effectExtent l="0" t="0" r="0" b="0"/>
+            <wp:docPr id="5" name="图片 5"/>
+            <wp:cNvGraphicFramePr>
+              <a:graphicFrameLocks xmlns:a="http://schemas.openxmlformats.org/drawingml/2006/main" noChangeAspect="1"/>
+            </wp:cNvGraphicFramePr>
+            <a:graphic xmlns:a="http://schemas.openxmlformats.org/drawingml/2006/main">
+              <a:graphicData uri="http://schemas.openxmlformats.org/drawingml/2006/picture">
+                <pic:pic xmlns:pic="http://schemas.openxmlformats.org/drawingml/2006/picture">
+                  <pic:nvPicPr>
+                    <pic:cNvPr id="1" name=""/>
+                    <pic:cNvPicPr/>
+                  </pic:nvPicPr>
+                  <pic:blipFill>
+                    <a:blip r:embed="rId9"/>
+                    <a:stretch>
+                      <a:fillRect/>
+                    </a:stretch>
+                  </pic:blipFill>
+                  <pic:spPr>
+                    <a:xfrm>
+                      <a:off x="0" y="0"/>
+                      <a:ext cx="441998" cy="213378"/>
+                    </a:xfrm>
+                    <a:prstGeom prst="rect">
+                      <a:avLst/>
+                    </a:prstGeom>
+                  </pic:spPr>
+                </pic:pic>
+              </a:graphicData>
+            </a:graphic>
+          </wp:inline>
+        </w:drawing>
+      </w:r>
+      <w:r>
+        <w:rPr>
+          <w:rFonts w:hint="eastAsia"/>
+        </w:rPr>
+        <w:t>。</w:t>
+      </w:r>
+    </w:p>
+    <w:p>
+      <w:pPr>
+        <w:pStyle w:val="a5"/>
+      </w:pPr>
+      <w:r>
+        <w:rPr>
+          <w:rFonts w:hint="eastAsia"/>
+        </w:rPr>
+        <w:t>（*</w:t>
+      </w:r>
+      <w:r>
+        <w:rPr>
+          <w:rFonts w:hint="eastAsia"/>
+        </w:rPr>
+        <w:t>注意：工程名不应该含有特殊符号，开头字符不能为数字。</w:t>
+      </w:r>
+      <w:r>
+        <w:rPr>
+          <w:rFonts w:hint="eastAsia"/>
+        </w:rPr>
+        <w:t>）</w:t>
+      </w:r>
+    </w:p>
+    <w:p>
+      <w:r>
+        <w:rPr>
+          <w:noProof/>
+        </w:rPr>
+        <w:drawing>
+          <wp:inline distT="0" distB="0" distL="0" distR="0" wp14:anchorId="40DDBBBB" wp14:editId="00639C5E">
+            <wp:extent cx="4413885" cy="1504315"/>
+            <wp:effectExtent l="0" t="0" r="5715" b="635"/>
+            <wp:docPr id="6" name="图片 6"/>
+            <wp:cNvGraphicFramePr>
+              <a:graphicFrameLocks xmlns:a="http://schemas.openxmlformats.org/drawingml/2006/main" noChangeAspect="1"/>
+            </wp:cNvGraphicFramePr>
+            <a:graphic xmlns:a="http://schemas.openxmlformats.org/drawingml/2006/main">
+              <a:graphicData uri="http://schemas.openxmlformats.org/drawingml/2006/picture">
+                <pic:pic xmlns:pic="http://schemas.openxmlformats.org/drawingml/2006/picture">
+                  <pic:nvPicPr>
+                    <pic:cNvPr id="1" name=""/>
+                    <pic:cNvPicPr/>
+                  </pic:nvPicPr>
+                  <pic:blipFill>
+                    <a:blip r:embed="rId10"/>
+                    <a:stretch>
+                      <a:fillRect/>
+                    </a:stretch>
+                  </pic:blipFill>
+                  <pic:spPr>
+                    <a:xfrm>
+                      <a:off x="0" y="0"/>
+                      <a:ext cx="4413885" cy="1504315"/>
+                    </a:xfrm>
+                    <a:prstGeom prst="rect">
+                      <a:avLst/>
+                    </a:prstGeom>
+                  </pic:spPr>
+                </pic:pic>
+              </a:graphicData>
+            </a:graphic>
+          </wp:inline>
+        </w:drawing>
+      </w:r>
+    </w:p>
+    <w:p>
+      <w:pPr>
+        <w:pStyle w:val="a5"/>
+      </w:pPr>
+      <w:r>
+        <w:rPr>
+          <w:rFonts w:hint="eastAsia"/>
+        </w:rPr>
+        <w:t>（*当你更新完你的E</w:t>
+      </w:r>
+      <w:r>
+        <w:t>merald</w:t>
+      </w:r>
+      <w:r>
+        <w:rPr>
+          <w:rFonts w:hint="eastAsia"/>
+        </w:rPr>
+        <w:t>后，请在该文件夹重复此步骤来更新E</w:t>
+      </w:r>
+      <w:r>
+        <w:t>merald</w:t>
+      </w:r>
+      <w:r>
+        <w:rPr>
+          <w:rFonts w:hint="eastAsia"/>
+        </w:rPr>
+        <w:t>代码。）</w:t>
+      </w:r>
+    </w:p>
+    <w:p>
+      <w:r>
+        <w:rPr>
+          <w:rFonts w:hint="eastAsia"/>
+        </w:rPr>
+        <w:t>接着，直接双击工程文件打开工程。</w:t>
+      </w:r>
+    </w:p>
+    <w:p>
+      <w:pPr>
+        <w:pStyle w:val="2"/>
+      </w:pPr>
+      <w:r>
+        <w:rPr>
+          <w:rFonts w:hint="eastAsia"/>
+        </w:rPr>
+        <w:t>S</w:t>
+      </w:r>
+      <w:r>
+        <w:t>tep3</w:t>
+      </w:r>
+      <w:r>
+        <w:rPr>
+          <w:rFonts w:hint="eastAsia"/>
+        </w:rPr>
+        <w:t>：创建你的第一个游戏页面</w:t>
+      </w:r>
+    </w:p>
+    <w:p>
+      <w:r>
+        <w:rPr>
+          <w:rFonts w:hint="eastAsia"/>
+        </w:rPr>
+        <w:t>打开工程后，在工程资源管理器上的“窗口”上右键-</w:t>
+      </w:r>
+      <w:r>
+        <w:t>&gt;</w:t>
+      </w:r>
+      <w:r>
+        <w:rPr>
+          <w:rFonts w:hint="eastAsia"/>
+        </w:rPr>
+        <w:t>添加-</w:t>
+      </w:r>
+      <w:r>
+        <w:t>&gt;</w:t>
+      </w:r>
+      <w:r>
+        <w:rPr>
+          <w:rFonts w:hint="eastAsia"/>
+        </w:rPr>
+        <w:t>添加窗口</w:t>
+      </w:r>
+    </w:p>
+    <w:p>
+      <w:r>
+        <w:rPr>
+          <w:rFonts w:hint="eastAsia"/>
+        </w:rPr>
+        <w:t>在打开的对话框中，选择</w:t>
+      </w:r>
+      <w:r>
+        <w:rPr>
+          <w:noProof/>
+        </w:rPr>
+        <w:drawing>
+          <wp:inline distT="0" distB="0" distL="0" distR="0" wp14:anchorId="4421890A" wp14:editId="559313D5">
+            <wp:extent cx="655377" cy="617273"/>
+            <wp:effectExtent l="0" t="0" r="0" b="0"/>
+            <wp:docPr id="7" name="图片 7"/>
+            <wp:cNvGraphicFramePr>
+              <a:graphicFrameLocks xmlns:a="http://schemas.openxmlformats.org/drawingml/2006/main" noChangeAspect="1"/>
+            </wp:cNvGraphicFramePr>
+            <a:graphic xmlns:a="http://schemas.openxmlformats.org/drawingml/2006/main">
+              <a:graphicData uri="http://schemas.openxmlformats.org/drawingml/2006/picture">
+                <pic:pic xmlns:pic="http://schemas.openxmlformats.org/drawingml/2006/picture">
+                  <pic:nvPicPr>
+                    <pic:cNvPr id="1" name=""/>
+                    <pic:cNvPicPr/>
+                  </pic:nvPicPr>
+                  <pic:blipFill>
+                    <a:blip r:embed="rId11"/>
+                    <a:stretch>
+                      <a:fillRect/>
+                    </a:stretch>
+                  </pic:blipFill>
+                  <pic:spPr>
+                    <a:xfrm>
+                      <a:off x="0" y="0"/>
+                      <a:ext cx="655377" cy="617273"/>
+                    </a:xfrm>
+                    <a:prstGeom prst="rect">
+                      <a:avLst/>
+                    </a:prstGeom>
+                  </pic:spPr>
+                </pic:pic>
+              </a:graphicData>
+            </a:graphic>
+          </wp:inline>
+        </w:drawing>
+      </w:r>
+      <w:r>
+        <w:rPr>
+          <w:rFonts w:hint="eastAsia"/>
+        </w:rPr>
+        <w:t>。</w:t>
+      </w:r>
+    </w:p>
+    <w:p>
+      <w:r>
+        <w:rPr>
+          <w:rFonts w:hint="eastAsia"/>
+        </w:rPr>
+        <w:t>在新建的窗口中，打开窗口代码，找到F</w:t>
+      </w:r>
+      <w:r>
+        <w:t>orm_Load</w:t>
+      </w:r>
+      <w:r>
+        <w:rPr>
+          <w:rFonts w:hint="eastAsia"/>
+        </w:rPr>
+        <w:t>。</w:t>
+      </w:r>
+    </w:p>
+    <w:p>
+      <w:r>
+        <w:rPr>
+          <w:noProof/>
+        </w:rPr>
+        <w:drawing>
+          <wp:inline distT="0" distB="0" distL="0" distR="0" wp14:anchorId="4835AA08" wp14:editId="4DC8D616">
+            <wp:extent cx="3375953" cy="388654"/>
+            <wp:effectExtent l="0" t="0" r="0" b="0"/>
+            <wp:docPr id="8" name="图片 8"/>
+            <wp:cNvGraphicFramePr>
+              <a:graphicFrameLocks xmlns:a="http://schemas.openxmlformats.org/drawingml/2006/main" noChangeAspect="1"/>
+            </wp:cNvGraphicFramePr>
+            <a:graphic xmlns:a="http://schemas.openxmlformats.org/drawingml/2006/main">
+              <a:graphicData uri="http://schemas.openxmlformats.org/drawingml/2006/picture">
+                <pic:pic xmlns:pic="http://schemas.openxmlformats.org/drawingml/2006/picture">
+                  <pic:nvPicPr>
+                    <pic:cNvPr id="1" name=""/>
+                    <pic:cNvPicPr/>
+                  </pic:nvPicPr>
+                  <pic:blipFill>
+                    <a:blip r:embed="rId12"/>
+                    <a:stretch>
+                      <a:fillRect/>
+                    </a:stretch>
+                  </pic:blipFill>
+                  <pic:spPr>
+                    <a:xfrm>
+                      <a:off x="0" y="0"/>
+                      <a:ext cx="3375953" cy="388654"/>
+                    </a:xfrm>
+                    <a:prstGeom prst="rect">
+                      <a:avLst/>
+                    </a:prstGeom>
+                  </pic:spPr>
+                </pic:pic>
+              </a:graphicData>
+            </a:graphic>
+          </wp:inline>
+        </w:drawing>
+      </w:r>
+    </w:p>
+    <w:p>
+      <w:r>
+        <w:rPr>
+          <w:rFonts w:hint="eastAsia"/>
+        </w:rPr>
+        <w:t>修改</w:t>
+      </w:r>
+      <w:r>
+        <w:rPr>
+          <w:rFonts w:hint="eastAsia"/>
+        </w:rPr>
+        <w:t>上图中选中的文本来修改窗口大小，参数：宽度，高度。</w:t>
+      </w:r>
+    </w:p>
+    <w:p>
+      <w:r>
+        <w:rPr>
+          <w:rFonts w:hint="eastAsia"/>
+        </w:rPr>
+        <w:t>接着，</w:t>
+      </w:r>
+      <w:r>
+        <w:rPr>
+          <w:rFonts w:hint="eastAsia"/>
+        </w:rPr>
+        <w:t>在工程资源管理器上的“</w:t>
+      </w:r>
+      <w:r>
+        <w:rPr>
+          <w:rFonts w:hint="eastAsia"/>
+        </w:rPr>
+        <w:t>类模块</w:t>
+      </w:r>
+      <w:r>
+        <w:rPr>
+          <w:rFonts w:hint="eastAsia"/>
+        </w:rPr>
+        <w:t>”上右键-</w:t>
+      </w:r>
+      <w:r>
+        <w:t>&gt;</w:t>
+      </w:r>
+      <w:r>
+        <w:rPr>
+          <w:rFonts w:hint="eastAsia"/>
+        </w:rPr>
+        <w:t>添加-</w:t>
+      </w:r>
+      <w:r>
+        <w:t>&gt;</w:t>
+      </w:r>
+      <w:r>
+        <w:rPr>
+          <w:rFonts w:hint="eastAsia"/>
+        </w:rPr>
+        <w:t>添加</w:t>
+      </w:r>
+      <w:r>
+        <w:rPr>
+          <w:rFonts w:hint="eastAsia"/>
+        </w:rPr>
+        <w:t>类模块</w:t>
+      </w:r>
+    </w:p>
+    <w:p>
+      <w:r>
+        <w:rPr>
+          <w:rFonts w:hint="eastAsia"/>
+        </w:rPr>
+        <w:lastRenderedPageBreak/>
+        <w:t>在打开的对话框中，选择</w:t>
+      </w:r>
+      <w:r>
+        <w:rPr>
+          <w:noProof/>
+        </w:rPr>
+        <w:drawing>
+          <wp:inline distT="0" distB="0" distL="0" distR="0" wp14:anchorId="5D3B43A6" wp14:editId="459F1FAE">
+            <wp:extent cx="640135" cy="624894"/>
+            <wp:effectExtent l="0" t="0" r="7620" b="3810"/>
+            <wp:docPr id="9" name="图片 9"/>
+            <wp:cNvGraphicFramePr>
+              <a:graphicFrameLocks xmlns:a="http://schemas.openxmlformats.org/drawingml/2006/main" noChangeAspect="1"/>
+            </wp:cNvGraphicFramePr>
+            <a:graphic xmlns:a="http://schemas.openxmlformats.org/drawingml/2006/main">
+              <a:graphicData uri="http://schemas.openxmlformats.org/drawingml/2006/picture">
+                <pic:pic xmlns:pic="http://schemas.openxmlformats.org/drawingml/2006/picture">
+                  <pic:nvPicPr>
+                    <pic:cNvPr id="1" name=""/>
+                    <pic:cNvPicPr/>
+                  </pic:nvPicPr>
+                  <pic:blipFill>
+                    <a:blip r:embed="rId13"/>
+                    <a:stretch>
+                      <a:fillRect/>
+                    </a:stretch>
+                  </pic:blipFill>
+                  <pic:spPr>
+                    <a:xfrm>
+                      <a:off x="0" y="0"/>
+                      <a:ext cx="640135" cy="624894"/>
+                    </a:xfrm>
+                    <a:prstGeom prst="rect">
+                      <a:avLst/>
+                    </a:prstGeom>
+                  </pic:spPr>
+                </pic:pic>
+              </a:graphicData>
+            </a:graphic>
+          </wp:inline>
+        </w:drawing>
+      </w:r>
+      <w:r>
+        <w:rPr>
+          <w:rFonts w:hint="eastAsia"/>
+        </w:rPr>
+        <w:t>。</w:t>
+      </w:r>
+    </w:p>
+    <w:p>
+      <w:r>
+        <w:rPr>
+          <w:rFonts w:hint="eastAsia"/>
+        </w:rPr>
+        <w:t>转到类模块代码的</w:t>
+      </w:r>
+      <w:r>
+        <w:rPr>
+          <w:rStyle w:val="a4"/>
+        </w:rPr>
+        <w:t>Class_Initialize</w:t>
+      </w:r>
+      <w:r>
+        <w:t>，替换</w:t>
+      </w:r>
+      <w:r>
+        <w:rPr>
+          <w:rStyle w:val="a4"/>
+        </w:rPr>
+        <w:t>"[你的页面名称]"</w:t>
+      </w:r>
+      <w:r>
+        <w:t>。</w:t>
+      </w:r>
+    </w:p>
+    <w:p>
+      <w:r>
+        <w:rPr>
+          <w:rFonts w:hint="eastAsia"/>
+        </w:rPr>
+        <w:t>回到窗口代码，在（通用）位置加入</w:t>
+      </w:r>
+      <w:r>
+        <w:rPr>
+          <w:rFonts w:hint="eastAsia"/>
+        </w:rPr>
+        <w:t>下列代码来声明你的页面</w:t>
+      </w:r>
+      <w:r>
+        <w:rPr>
+          <w:rFonts w:hint="eastAsia"/>
+        </w:rPr>
+        <w:t>：</w:t>
+      </w:r>
+    </w:p>
+    <w:p>
+      <w:pPr>
+        <w:pStyle w:val="a3"/>
+        <w:ind w:left="210" w:right="210"/>
+      </w:pPr>
+      <w:r>
+        <w:t>Dim MainPage As MainPage</w:t>
+      </w:r>
+    </w:p>
+    <w:p>
+      <w:pPr>
+        <w:pStyle w:val="a5"/>
+      </w:pPr>
+      <w:r>
+        <w:rPr>
+          <w:rFonts w:hint="eastAsia"/>
+        </w:rPr>
+        <w:t>（*</w:t>
+      </w:r>
+      <w:r>
+        <w:t>MainPage</w:t>
+      </w:r>
+      <w:r>
+        <w:rPr>
+          <w:rFonts w:hint="eastAsia"/>
+        </w:rPr>
+        <w:t>是你的类模块名称）</w:t>
+      </w:r>
+    </w:p>
+    <w:p>
+      <w:r>
+        <w:rPr>
+          <w:rFonts w:hint="eastAsia"/>
+        </w:rPr>
+        <w:t>接着</w:t>
+      </w:r>
+      <w:r>
+        <w:rPr>
+          <w:rFonts w:hint="eastAsia"/>
+        </w:rPr>
+        <w:t>在F</w:t>
+      </w:r>
+      <w:r>
+        <w:t>orm_Load</w:t>
+      </w:r>
+      <w:r>
+        <w:rPr>
+          <w:rFonts w:hint="eastAsia"/>
+        </w:rPr>
+        <w:t>中注释规定的位置初始化你的页面：</w:t>
+      </w:r>
+    </w:p>
+    <w:p>
+      <w:pPr>
+        <w:jc w:val="center"/>
+      </w:pPr>
+      <w:r>
+        <w:rPr>
+          <w:noProof/>
+        </w:rPr>
+        <w:drawing>
+          <wp:inline distT="0" distB="0" distL="0" distR="0" wp14:anchorId="3D7F4DF3" wp14:editId="57DE2690">
+            <wp:extent cx="2972058" cy="1089754"/>
+            <wp:effectExtent l="0" t="0" r="0" b="0"/>
+            <wp:docPr id="10" name="图片 10"/>
+            <wp:cNvGraphicFramePr>
+              <a:graphicFrameLocks xmlns:a="http://schemas.openxmlformats.org/drawingml/2006/main" noChangeAspect="1"/>
+            </wp:cNvGraphicFramePr>
+            <a:graphic xmlns:a="http://schemas.openxmlformats.org/drawingml/2006/main">
+              <a:graphicData uri="http://schemas.openxmlformats.org/drawingml/2006/picture">
+                <pic:pic xmlns:pic="http://schemas.openxmlformats.org/drawingml/2006/picture">
+                  <pic:nvPicPr>
+                    <pic:cNvPr id="1" name=""/>
+                    <pic:cNvPicPr/>
+                  </pic:nvPicPr>
+                  <pic:blipFill>
+                    <a:blip r:embed="rId14"/>
+                    <a:stretch>
+                      <a:fillRect/>
+                    </a:stretch>
+                  </pic:blipFill>
+                  <pic:spPr>
+                    <a:xfrm>
+                      <a:off x="0" y="0"/>
+                      <a:ext cx="2972058" cy="1089754"/>
+                    </a:xfrm>
+                    <a:prstGeom prst="rect">
+                      <a:avLst/>
+                    </a:prstGeom>
+                  </pic:spPr>
+                </pic:pic>
+              </a:graphicData>
+            </a:graphic>
+          </wp:inline>
+        </w:drawing>
+      </w:r>
+    </w:p>
+    <w:p>
+      <w:pPr>
+        <w:jc w:val="left"/>
+      </w:pPr>
+      <w:r>
+        <w:rPr>
+          <w:rFonts w:hint="eastAsia"/>
+        </w:rPr>
+        <w:t>然后向上找到</w:t>
+      </w:r>
+      <w:r>
+        <w:rPr>
+          <w:rStyle w:val="a4"/>
+        </w:rPr>
+        <w:t>"[你的页面名称]"</w:t>
+      </w:r>
+      <w:r>
+        <w:t>，将其替换。</w:t>
+      </w:r>
+    </w:p>
+    <w:p>
+      <w:pPr>
+        <w:jc w:val="left"/>
+      </w:pPr>
+      <w:r>
+        <w:rPr>
+          <w:rFonts w:hint="eastAsia"/>
+        </w:rPr>
+        <w:t>点击运行</w:t>
+      </w:r>
+      <w:r>
+        <w:rPr>
+          <w:rFonts w:hint="eastAsia"/>
+        </w:rPr>
+        <w:t>，在弹出错误后的窗口里设置启动窗口。</w:t>
+      </w:r>
+    </w:p>
+    <w:p>
+      <w:pPr>
+        <w:jc w:val="center"/>
+      </w:pPr>
+      <w:r>
+        <w:rPr>
+          <w:noProof/>
+        </w:rPr>
+        <w:drawing>
+          <wp:inline distT="0" distB="0" distL="0" distR="0" wp14:anchorId="289C7AAD" wp14:editId="161B00CA">
+            <wp:extent cx="2049958" cy="731583"/>
+            <wp:effectExtent l="0" t="0" r="7620" b="0"/>
+            <wp:docPr id="11" name="图片 11"/>
+            <wp:cNvGraphicFramePr>
+              <a:graphicFrameLocks xmlns:a="http://schemas.openxmlformats.org/drawingml/2006/main" noChangeAspect="1"/>
+            </wp:cNvGraphicFramePr>
+            <a:graphic xmlns:a="http://schemas.openxmlformats.org/drawingml/2006/main">
+              <a:graphicData uri="http://schemas.openxmlformats.org/drawingml/2006/picture">
+                <pic:pic xmlns:pic="http://schemas.openxmlformats.org/drawingml/2006/picture">
+                  <pic:nvPicPr>
+                    <pic:cNvPr id="1" name=""/>
+                    <pic:cNvPicPr/>
+                  </pic:nvPicPr>
+                  <pic:blipFill>
+                    <a:blip r:embed="rId15"/>
+                    <a:stretch>
+                      <a:fillRect/>
+                    </a:stretch>
+                  </pic:blipFill>
+                  <pic:spPr>
+                    <a:xfrm>
+                      <a:off x="0" y="0"/>
+                      <a:ext cx="2049958" cy="731583"/>
+                    </a:xfrm>
+                    <a:prstGeom prst="rect">
+                      <a:avLst/>
+                    </a:prstGeom>
+                  </pic:spPr>
+                </pic:pic>
+              </a:graphicData>
+            </a:graphic>
+          </wp:inline>
+        </w:drawing>
+      </w:r>
+    </w:p>
+    <w:p>
+      <w:pPr>
+        <w:jc w:val="center"/>
+        <w:rPr>
+          <w:rFonts w:hint="eastAsia"/>
+        </w:rPr>
+      </w:pPr>
+      <w:r>
+        <w:rPr>
+          <w:noProof/>
+        </w:rPr>
+        <w:lastRenderedPageBreak/>
+        <w:drawing>
+          <wp:inline distT="0" distB="0" distL="0" distR="0" wp14:anchorId="226A8AB0" wp14:editId="5242BA63">
+            <wp:extent cx="4413885" cy="3482340"/>
+            <wp:effectExtent l="0" t="0" r="5715" b="3810"/>
+            <wp:docPr id="12" name="图片 12"/>
+            <wp:cNvGraphicFramePr>
+              <a:graphicFrameLocks xmlns:a="http://schemas.openxmlformats.org/drawingml/2006/main" noChangeAspect="1"/>
+            </wp:cNvGraphicFramePr>
+            <a:graphic xmlns:a="http://schemas.openxmlformats.org/drawingml/2006/main">
+              <a:graphicData uri="http://schemas.openxmlformats.org/drawingml/2006/picture">
+                <pic:pic xmlns:pic="http://schemas.openxmlformats.org/drawingml/2006/picture">
+                  <pic:nvPicPr>
+                    <pic:cNvPr id="1" name=""/>
+                    <pic:cNvPicPr/>
+                  </pic:nvPicPr>
+                  <pic:blipFill>
+                    <a:blip r:embed="rId16"/>
+                    <a:stretch>
+                      <a:fillRect/>
+                    </a:stretch>
+                  </pic:blipFill>
+                  <pic:spPr>
+                    <a:xfrm>
+                      <a:off x="0" y="0"/>
+                      <a:ext cx="4413885" cy="3482340"/>
+                    </a:xfrm>
+                    <a:prstGeom prst="rect">
+                      <a:avLst/>
+                    </a:prstGeom>
+                  </pic:spPr>
+                </pic:pic>
+              </a:graphicData>
+            </a:graphic>
+          </wp:inline>
+        </w:drawing>
+      </w:r>
       <w:bookmarkStart w:id="0" w:name="_GoBack"/>
       <w:bookmarkEnd w:id="0"/>
     </w:p>
     <w:sectPr>
       <w:pgSz w:w="8391" w:h="11906" w:code="11"/>
-      <w:pgMar w:top="1440" w:right="1800" w:bottom="1440" w:left="1800" w:header="851" w:footer="992" w:gutter="0"/>
+      <w:pgMar w:top="720" w:right="720" w:bottom="720" w:left="720" w:header="851" w:footer="992" w:gutter="0"/>
       <w:cols w:space="425"/>
       <w:docGrid w:type="lines" w:linePitch="312"/>
     </w:sectPr>
@@ -100,7 +1091,7 @@
 </file>
 
 <file path=word/styles.xml><?xml version="1.0" encoding="utf-8"?>
-<w:styles xmlns:mc="http://schemas.openxmlformats.org/markup-compatibility/2006" xmlns:r="http://schemas.openxmlformats.org/officeDocument/2006/relationships" xmlns:w="http://schemas.openxmlformats.org/wordprocessingml/2006/main" xmlns:w14="http://schemas.microsoft.com/office/word/2010/wordml" xmlns:w15="http://schemas.microsoft.com/office/word/2012/wordml" xmlns:w16cid="http://schemas.microsoft.com/office/word/2016/wordml/cid" xmlns:w16se="http://schemas.microsoft.com/office/word/2015/wordml/symex" mc:Ignorable="w14 w15 w16se w16cid">
+<w:styles xmlns:mc="http://schemas.openxmlformats.org/markup-compatibility/2006" xmlns:r="http://schemas.openxmlformats.org/officeDocument/2006/relationships" xmlns:w="http://schemas.openxmlformats.org/wordprocessingml/2006/main" xmlns:w14="http://schemas.microsoft.com/office/word/2010/wordml" xmlns:w15="http://schemas.microsoft.com/office/word/2012/wordml" xmlns:w16cex="http://schemas.microsoft.com/office/word/2018/wordml/cex" xmlns:w16cid="http://schemas.microsoft.com/office/word/2016/wordml/cid" xmlns:w16="http://schemas.microsoft.com/office/word/2018/wordml" xmlns:w16se="http://schemas.microsoft.com/office/word/2015/wordml/symex" mc:Ignorable="w14 w15 w16se w16cid w16 w16cex">
   <w:docDefaults>
     <w:rPrDefault>
       <w:rPr>
@@ -117,7 +1108,7 @@
     <w:lsdException w:name="Normal" w:uiPriority="0" w:qFormat="1"/>
     <w:lsdException w:name="heading 1" w:uiPriority="9" w:qFormat="1"/>
     <w:lsdException w:name="heading 2" w:semiHidden="1" w:uiPriority="9" w:unhideWhenUsed="1" w:qFormat="1"/>
-    <w:lsdException w:name="heading 3" w:semiHidden="1" w:uiPriority="9" w:unhideWhenUsed="1" w:qFormat="1"/>
+    <w:lsdException w:name="heading 3" w:semiHidden="1" w:uiPriority="9" w:unhideWhenUsed="1"/>
     <w:lsdException w:name="heading 4" w:semiHidden="1" w:uiPriority="9" w:unhideWhenUsed="1" w:qFormat="1"/>
     <w:lsdException w:name="heading 5" w:semiHidden="1" w:uiPriority="9" w:unhideWhenUsed="1" w:qFormat="1"/>
     <w:lsdException w:name="heading 6" w:semiHidden="1" w:uiPriority="9" w:unhideWhenUsed="1" w:qFormat="1"/>
@@ -219,6 +1210,7 @@
     <w:lsdException w:name="HTML Sample" w:semiHidden="1" w:unhideWhenUsed="1"/>
     <w:lsdException w:name="HTML Typewriter" w:semiHidden="1" w:unhideWhenUsed="1"/>
     <w:lsdException w:name="HTML Variable" w:semiHidden="1" w:unhideWhenUsed="1"/>
+    <w:lsdException w:name="Normal Table" w:semiHidden="1" w:unhideWhenUsed="1"/>
     <w:lsdException w:name="annotation subject" w:semiHidden="1" w:unhideWhenUsed="1"/>
     <w:lsdException w:name="No List" w:semiHidden="1" w:unhideWhenUsed="1"/>
     <w:lsdException w:name="Outline List 1" w:semiHidden="1" w:unhideWhenUsed="1"/>
@@ -265,10 +1257,12 @@
     <w:lsdException w:name="Table Subtle 2" w:semiHidden="1" w:unhideWhenUsed="1"/>
     <w:lsdException w:name="Table Web 1" w:semiHidden="1" w:unhideWhenUsed="1"/>
     <w:lsdException w:name="Table Web 2" w:semiHidden="1" w:unhideWhenUsed="1"/>
+    <w:lsdException w:name="Table Web 3" w:semiHidden="1" w:unhideWhenUsed="1"/>
     <w:lsdException w:name="Balloon Text" w:semiHidden="1" w:unhideWhenUsed="1"/>
     <w:lsdException w:name="Table Grid" w:uiPriority="39"/>
+    <w:lsdException w:name="Table Theme" w:semiHidden="1" w:unhideWhenUsed="1"/>
     <w:lsdException w:name="Placeholder Text" w:semiHidden="1"/>
-    <w:lsdException w:name="No Spacing" w:uiPriority="1" w:qFormat="1"/>
+    <w:lsdException w:name="No Spacing" w:uiPriority="1"/>
     <w:lsdException w:name="Light Shading" w:uiPriority="60"/>
     <w:lsdException w:name="Light List" w:uiPriority="61"/>
     <w:lsdException w:name="Light Grid" w:uiPriority="62"/>
@@ -491,15 +1485,89 @@
   <w:style w:type="paragraph" w:default="1" w:styleId="a">
     <w:name w:val="Normal"/>
     <w:qFormat/>
+    <w:rsid w:val="00142DE6"/>
     <w:pPr>
       <w:widowControl w:val="0"/>
       <w:jc w:val="both"/>
     </w:pPr>
+    <w:rPr>
+      <w:rFonts w:ascii="微软雅黑" w:eastAsia="微软雅黑"/>
+      <w:color w:val="FFFFFF" w:themeColor="background1"/>
+    </w:rPr>
+  </w:style>
+  <w:style w:type="paragraph" w:styleId="1">
+    <w:name w:val="heading 1"/>
+    <w:basedOn w:val="a"/>
+    <w:next w:val="a"/>
+    <w:link w:val="10"/>
+    <w:uiPriority w:val="9"/>
+    <w:qFormat/>
+    <w:rsid w:val="00142DE6"/>
+    <w:pPr>
+      <w:keepNext/>
+      <w:keepLines/>
+      <w:spacing w:before="340" w:after="330" w:line="578" w:lineRule="auto"/>
+      <w:outlineLvl w:val="0"/>
+    </w:pPr>
+    <w:rPr>
+      <w:b/>
+      <w:bCs/>
+      <w:kern w:val="44"/>
+      <w:sz w:val="44"/>
+      <w:szCs w:val="44"/>
+    </w:rPr>
+  </w:style>
+  <w:style w:type="paragraph" w:styleId="2">
+    <w:name w:val="heading 2"/>
+    <w:basedOn w:val="a"/>
+    <w:next w:val="a"/>
+    <w:link w:val="20"/>
+    <w:uiPriority w:val="9"/>
+    <w:unhideWhenUsed/>
+    <w:qFormat/>
+    <w:rsid w:val="00142DE6"/>
+    <w:pPr>
+      <w:keepNext/>
+      <w:keepLines/>
+      <w:spacing w:before="260" w:after="260" w:line="416" w:lineRule="auto"/>
+      <w:outlineLvl w:val="1"/>
+    </w:pPr>
+    <w:rPr>
+      <w:rFonts w:hAnsiTheme="majorHAnsi" w:cstheme="majorBidi"/>
+      <w:b/>
+      <w:bCs/>
+      <w:color w:val="F2F2F2" w:themeColor="background1" w:themeShade="F2"/>
+      <w:sz w:val="32"/>
+      <w:szCs w:val="32"/>
+    </w:rPr>
+  </w:style>
+  <w:style w:type="paragraph" w:styleId="3">
+    <w:name w:val="heading 3"/>
+    <w:aliases w:val="代码"/>
+    <w:next w:val="a"/>
+    <w:link w:val="30"/>
+    <w:autoRedefine/>
+    <w:uiPriority w:val="9"/>
+    <w:unhideWhenUsed/>
+    <w:rsid w:val="00993D18"/>
+    <w:pPr>
+      <w:keepNext/>
+      <w:keepLines/>
+      <w:shd w:val="clear" w:color="auto" w:fill="FFFFFF" w:themeFill="background1"/>
+      <w:spacing w:before="260" w:after="260" w:line="416" w:lineRule="auto"/>
+      <w:outlineLvl w:val="2"/>
+    </w:pPr>
+    <w:rPr>
+      <w:rFonts w:ascii="微软雅黑" w:eastAsia="微软雅黑"/>
+      <w:bCs/>
+      <w:i/>
+      <w:color w:val="404040" w:themeColor="text1" w:themeTint="BF"/>
+      <w:szCs w:val="32"/>
+    </w:rPr>
   </w:style>
   <w:style w:type="character" w:default="1" w:styleId="a0">
     <w:name w:val="Default Paragraph Font"/>
     <w:uiPriority w:val="1"/>
-    <w:semiHidden/>
     <w:unhideWhenUsed/>
   </w:style>
   <w:style w:type="table" w:default="1" w:styleId="a1">
@@ -522,6 +1590,106 @@
     <w:uiPriority w:val="99"/>
     <w:semiHidden/>
     <w:unhideWhenUsed/>
+  </w:style>
+  <w:style w:type="character" w:customStyle="1" w:styleId="10">
+    <w:name w:val="标题 1 字符"/>
+    <w:basedOn w:val="a0"/>
+    <w:link w:val="1"/>
+    <w:uiPriority w:val="9"/>
+    <w:rsid w:val="00142DE6"/>
+    <w:rPr>
+      <w:rFonts w:ascii="微软雅黑" w:eastAsia="微软雅黑"/>
+      <w:b/>
+      <w:bCs/>
+      <w:color w:val="FFFFFF" w:themeColor="background1"/>
+      <w:kern w:val="44"/>
+      <w:sz w:val="44"/>
+      <w:szCs w:val="44"/>
+    </w:rPr>
+  </w:style>
+  <w:style w:type="paragraph" w:customStyle="1" w:styleId="a3">
+    <w:name w:val="专有名词"/>
+    <w:basedOn w:val="a"/>
+    <w:link w:val="a4"/>
+    <w:qFormat/>
+    <w:rsid w:val="006928AB"/>
+    <w:pPr>
+      <w:shd w:val="clear" w:color="auto" w:fill="3F3F3F"/>
+      <w:ind w:leftChars="100" w:rightChars="100"/>
+      <w:jc w:val="left"/>
+    </w:pPr>
+    <w:rPr>
+      <w:b/>
+      <w:color w:val="32CAB9"/>
+    </w:rPr>
+  </w:style>
+  <w:style w:type="character" w:customStyle="1" w:styleId="20">
+    <w:name w:val="标题 2 字符"/>
+    <w:basedOn w:val="a0"/>
+    <w:link w:val="2"/>
+    <w:uiPriority w:val="9"/>
+    <w:rsid w:val="00142DE6"/>
+    <w:rPr>
+      <w:rFonts w:ascii="微软雅黑" w:eastAsia="微软雅黑" w:hAnsiTheme="majorHAnsi" w:cstheme="majorBidi"/>
+      <w:b/>
+      <w:bCs/>
+      <w:color w:val="F2F2F2" w:themeColor="background1" w:themeShade="F2"/>
+      <w:sz w:val="32"/>
+      <w:szCs w:val="32"/>
+    </w:rPr>
+  </w:style>
+  <w:style w:type="character" w:customStyle="1" w:styleId="a4">
+    <w:name w:val="专有名词 字符"/>
+    <w:basedOn w:val="a0"/>
+    <w:link w:val="a3"/>
+    <w:rsid w:val="006928AB"/>
+    <w:rPr>
+      <w:rFonts w:ascii="微软雅黑" w:eastAsia="微软雅黑"/>
+      <w:b/>
+      <w:color w:val="32CAB9"/>
+      <w:shd w:val="clear" w:color="auto" w:fill="3F3F3F"/>
+    </w:rPr>
+  </w:style>
+  <w:style w:type="character" w:customStyle="1" w:styleId="30">
+    <w:name w:val="标题 3 字符"/>
+    <w:aliases w:val="代码 字符"/>
+    <w:basedOn w:val="a0"/>
+    <w:link w:val="3"/>
+    <w:uiPriority w:val="9"/>
+    <w:rsid w:val="00993D18"/>
+    <w:rPr>
+      <w:rFonts w:ascii="微软雅黑" w:eastAsia="微软雅黑"/>
+      <w:bCs/>
+      <w:i/>
+      <w:color w:val="404040" w:themeColor="text1" w:themeTint="BF"/>
+      <w:szCs w:val="32"/>
+      <w:shd w:val="clear" w:color="auto" w:fill="FFFFFF" w:themeFill="background1"/>
+    </w:rPr>
+  </w:style>
+  <w:style w:type="paragraph" w:customStyle="1" w:styleId="a5">
+    <w:name w:val="注释"/>
+    <w:basedOn w:val="a"/>
+    <w:next w:val="a"/>
+    <w:link w:val="a6"/>
+    <w:qFormat/>
+    <w:rsid w:val="00510F46"/>
+    <w:rPr>
+      <w:i/>
+      <w:color w:val="F2F2F2" w:themeColor="background1" w:themeShade="F2"/>
+      <w:sz w:val="18"/>
+    </w:rPr>
+  </w:style>
+  <w:style w:type="character" w:customStyle="1" w:styleId="a6">
+    <w:name w:val="注释 字符"/>
+    <w:basedOn w:val="a0"/>
+    <w:link w:val="a5"/>
+    <w:rsid w:val="00510F46"/>
+    <w:rPr>
+      <w:rFonts w:ascii="微软雅黑" w:eastAsia="微软雅黑"/>
+      <w:i/>
+      <w:color w:val="F2F2F2" w:themeColor="background1" w:themeShade="F2"/>
+      <w:sz w:val="18"/>
+    </w:rPr>
   </w:style>
 </w:styles>
 </file>
@@ -826,7 +1994,7 @@
 </file>
 
 <file path=customXml/itemProps1.xml><?xml version="1.0" encoding="utf-8"?>
-<ds:datastoreItem xmlns:ds="http://schemas.openxmlformats.org/officeDocument/2006/customXml" ds:itemID="{9D1805A5-2FB1-49B7-A168-54567D23304E}">
+<ds:datastoreItem xmlns:ds="http://schemas.openxmlformats.org/officeDocument/2006/customXml" ds:itemID="{B31189FF-C114-4908-98C5-9BB5613090E2}">
   <ds:schemaRefs>
     <ds:schemaRef ds:uri="http://schemas.openxmlformats.org/officeDocument/2006/bibliography"/>
   </ds:schemaRefs>
